--- a/newDoc.docx
+++ b/newDoc.docx
@@ -316,7 +316,7 @@
             </w:pPr>
             <w:r>
               <w:rPr/>
-              <w:t xml:space="preserve">2023-01-11</w:t>
+              <w:t xml:space="preserve">2023-01-12</w:t>
             </w:r>
           </w:p>
         </w:tc>
@@ -456,7 +456,25 @@
             </w:pPr>
             <w:r>
               <w:rPr/>
-              <w:t xml:space="preserve">body</w:t>
+              <w:t xml:space="preserve">asd</w:t>
+              <w:br/>
+              <w:t xml:space="preserve">sad</w:t>
+              <w:br/>
+              <w:t xml:space="preserve">sad</w:t>
+              <w:br/>
+              <w:t xml:space="preserve">ds</w:t>
+              <w:br/>
+              <w:t xml:space="preserve">a</w:t>
+              <w:br/>
+              <w:t xml:space="preserve">dsa</w:t>
+              <w:br/>
+              <w:t xml:space="preserve">dsa</w:t>
+              <w:br/>
+              <w:t xml:space="preserve">dsa</w:t>
+              <w:br/>
+              <w:t xml:space="preserve">ds</w:t>
+              <w:br/>
+              <w:t xml:space="preserve">a</w:t>
             </w:r>
           </w:p>
         </w:tc>
@@ -548,9 +566,7 @@
             </w:pPr>
             <w:r>
               <w:rPr/>
-              <w:t xml:space="preserve">awdadwawd</w:t>
-              <w:br/>
-              <w:t xml:space="preserve">awdawddawdaw</w:t>
+              <w:t xml:space="preserve">hello</w:t>
             </w:r>
           </w:p>
         </w:tc>
@@ -694,7 +710,7 @@
               <a:graphicData uri="http://schemas.openxmlformats.org/drawingml/2006/picture">
                 <pic:pic>
                   <pic:nvPicPr>
-                    <pic:cNvPr id="0" name="323075633_711459133887357_4118682200664943920_n.jpg"/>
+                    <pic:cNvPr id="0" name="317138321_456849489726241_6263267406708751993_n.jpg"/>
                     <pic:cNvPicPr/>
                   </pic:nvPicPr>
                   <pic:blipFill>

--- a/newDoc.docx
+++ b/newDoc.docx
@@ -4,156 +4,289 @@
   <w:body>
     <w:p>
       <w:pPr>
+        <w:rPr>
+          <w:b/>
+        </w:rPr>
+      </w:pPr>
+    </w:p>
+    <w:p>
+      <w:pPr>
         <w:jc w:val="both"/>
         <w:rPr>
-          <w:rFonts w:hint="default"/>
-          <w:b/>
-          <w:rtl w:val="0"/>
-          <w:lang w:val="en-US"/>
-        </w:rPr>
-      </w:pPr>
-      <w:r>
-        <w:rPr>
-          <w:b/>
-          <w:rtl w:val="0"/>
-        </w:rPr>
-        <w:t xml:space="preserve">OR. NO.:</w:t>
-      </w:r>
-      <w:r>
-        <w:rPr>
-          <w:b/>
-          <w:rtl w:val="0"/>
-        </w:rPr>
-        <w:tab/>
-      </w:r>
-      <w:r>
-        <w:rPr>
-          <w:rFonts w:hint="default"/>
-          <w:b/>
-          <w:rtl w:val="0"/>
-          <w:lang w:val="en-US"/>
-        </w:rPr>
-        <w:t xml:space="preserve">24903442                                                                                </w:t>
-      </w:r>
-    </w:p>
-    <w:p>
-      <w:pPr>
-        <w:jc w:val="both"/>
-        <w:rPr>
-          <w:rFonts w:hint="default"/>
-          <w:b/>
-          <w:lang w:val="en-US"/>
-        </w:rPr>
-      </w:pPr>
-      <w:r>
-        <w:rPr>
-          <w:b/>
-          <w:rtl w:val="0"/>
-        </w:rPr>
-        <w:t xml:space="preserve">NAME:</w:t>
-      </w:r>
-      <w:r>
-        <w:rPr>
-          <w:b/>
-          <w:rtl w:val="0"/>
-        </w:rPr>
-        <w:tab/>
-      </w:r>
-      <w:r>
-        <w:rPr>
-          <w:rFonts w:hint="default"/>
-          <w:b/>
-          <w:rtl w:val="0"/>
-          <w:lang w:val="en-US"/>
-        </w:rPr>
-        <w:t xml:space="preserve">Jovel Christer                                                                                                                          </w:t>
-      </w:r>
-    </w:p>
-    <w:p>
-      <w:pPr>
-        <w:jc w:val="both"/>
-        <w:rPr>
-          <w:rFonts w:hint="default"/>
-          <w:b/>
-          <w:lang w:val="en-US"/>
-        </w:rPr>
-      </w:pPr>
-      <w:r>
-        <w:rPr>
-          <w:b/>
-          <w:rtl w:val="0"/>
-        </w:rPr>
-        <w:t>AGE/SEX:</w:t>
-      </w:r>
-      <w:r>
-        <w:rPr>
-          <w:rFonts w:hint="default"/>
-          <w:b/>
-          <w:rtl w:val="0"/>
-          <w:lang w:val="en-US"/>
-        </w:rPr>
-        <w:tab/>
-      </w:r>
-      <w:r>
-        <w:rPr>
-          <w:rFonts w:hint="default"/>
-          <w:b/>
-          <w:rtl w:val="0"/>
-          <w:lang w:val="en-US"/>
-        </w:rPr>
-        <w:t xml:space="preserve">23/Male</w:t>
-      </w:r>
-    </w:p>
-    <w:p>
-      <w:pPr>
-        <w:jc w:val="both"/>
-        <w:rPr>
-          <w:b/>
-          <w:rtl w:val="0"/>
-        </w:rPr>
-      </w:pPr>
-      <w:r>
-        <w:rPr>
-          <w:b/>
-          <w:rtl w:val="0"/>
-        </w:rPr>
-        <w:t xml:space="preserve">  </w:t>
-      </w:r>
-    </w:p>
-    <w:p>
-      <w:pPr>
-        <w:jc w:val="center"/>
-        <w:rPr>
-          <w:rFonts w:hint="default"/>
-          <w:b/>
-          <w:lang w:val="en-US"/>
-        </w:rPr>
-      </w:pPr>
-      <w:r>
-        <w:rPr>
-          <w:b/>
-          <w:rtl w:val="0"/>
-        </w:rPr>
-        <w:t xml:space="preserve">DATE:     </w:t>
-      </w:r>
-      <w:r>
-        <w:rPr>
-          <w:rFonts w:hint="default"/>
-          <w:b/>
-          <w:rtl w:val="0"/>
-          <w:lang w:val="en-US"/>
-        </w:rPr>
-        <w:t xml:space="preserve">2023-01-15</w:t>
-      </w:r>
-    </w:p>
-    <w:p>
-      <w:pPr>
-        <w:rPr>
-          <w:b/>
+          <w:b/>
+          <w:rtl w:val="0"/>
         </w:rPr>
         <w:sectPr>
           <w:headerReference r:id="rId5" w:type="default"/>
           <w:footerReference r:id="rId6" w:type="default"/>
+          <w:pgSz w:w="12240" w:h="15840"/>
+          <w:pgMar w:top="1440" w:right="1440" w:bottom="1440" w:left="1440" w:header="720" w:footer="720" w:gutter="0"/>
+          <w:pgNumType w:start="1"/>
+          <w:cols w:equalWidth="0" w:num="1">
+            <w:col w:w="9360"/>
+          </w:cols>
+        </w:sectPr>
+      </w:pPr>
+    </w:p>
+    <w:p>
+      <w:pPr>
+        <w:jc w:val="both"/>
+        <w:rPr>
+          <w:rFonts w:hint="default"/>
+          <w:b/>
+          <w:lang w:val="en-US"/>
+        </w:rPr>
+      </w:pPr>
+      <w:r>
+        <w:rPr>
+          <w:b/>
+          <w:rtl w:val="0"/>
+        </w:rPr>
+        <w:t>OR. NO.:</w:t>
+      </w:r>
+      <w:r>
+        <w:rPr>
+          <w:b/>
+          <w:rtl w:val="0"/>
+        </w:rPr>
+        <w:tab/>
+      </w:r>
+      <w:r>
+        <w:rPr>
+          <w:rFonts w:hint="default"/>
+          <w:b/>
+          <w:rtl w:val="0"/>
+          <w:lang w:val="en-US"/>
+        </w:rPr>
+        <w:t xml:space="preserve">69693291</w:t>
+      </w:r>
+      <w:r>
+        <w:rPr>
+          <w:b/>
+          <w:rtl w:val="0"/>
+        </w:rPr>
+        <w:t xml:space="preserve">                                                                NAME:</w:t>
+      </w:r>
+      <w:r>
+        <w:rPr>
+          <w:b/>
+          <w:rtl w:val="0"/>
+        </w:rPr>
+        <w:tab/>
+      </w:r>
+      <w:r>
+        <w:rPr>
+          <w:rFonts w:hint="default"/>
+          <w:b/>
+          <w:rtl w:val="0"/>
+          <w:lang w:val="en-US"/>
+        </w:rPr>
+        <w:t xml:space="preserve"/>
+      </w:r>
+    </w:p>
+    <w:p>
+      <w:pPr>
+        <w:rPr>
+          <w:rFonts w:hint="default"/>
+          <w:b/>
+          <w:rtl w:val="0"/>
+          <w:lang w:val="en-US"/>
+        </w:rPr>
+      </w:pPr>
+      <w:r>
+        <w:rPr>
+          <w:b/>
+          <w:rtl w:val="0"/>
+        </w:rPr>
+        <w:t>AGE/SEX:</w:t>
+      </w:r>
+      <w:r>
+        <w:rPr>
+          <w:b/>
+          <w:rtl w:val="0"/>
+        </w:rPr>
+        <w:tab/>
+      </w:r>
+      <w:r>
+        <w:rPr>
+          <w:rFonts w:hint="default"/>
+          <w:b/>
+          <w:rtl w:val="0"/>
+          <w:lang w:val="en-US"/>
+        </w:rPr>
+        <w:t xml:space="preserve">/Select Gender</w:t>
+      </w:r>
+    </w:p>
+    <w:p>
+      <w:pPr>
+        <w:rPr>
+          <w:b/>
+          <w:rtl w:val="0"/>
+        </w:rPr>
+      </w:pPr>
+    </w:p>
+    <w:p>
+      <w:pPr>
+        <w:jc w:val="both"/>
+        <w:rPr>
+          <w:rFonts w:hint="default"/>
+          <w:b/>
+          <w:rtl w:val="0"/>
+          <w:lang w:val="en-US"/>
+        </w:rPr>
+      </w:pPr>
+      <w:r>
+        <w:rPr>
+          <w:b/>
+          <w:rtl w:val="0"/>
+        </w:rPr>
+        <w:t xml:space="preserve">DATE:     </w:t>
+      </w:r>
+      <w:r>
+        <w:rPr>
+          <w:rFonts w:hint="default"/>
+          <w:b/>
+          <w:rtl w:val="0"/>
+          <w:lang w:val="en-US"/>
+        </w:rPr>
+        <w:t xml:space="preserve">2023-01-16</w:t>
+      </w:r>
+    </w:p>
+    <w:p>
+      <w:pPr>
+        <w:rPr>
+          <w:rFonts w:hint="default"/>
+          <w:b/>
+          <w:lang w:val="en-US"/>
+        </w:rPr>
+      </w:pPr>
+      <w:r>
+        <w:rPr>
+          <w:rFonts w:hint="default"/>
+          <w:b/>
+          <w:lang w:val="en-US"/>
+        </w:rPr>
+        <w:tab/>
+        <w:t/>
+      </w:r>
+      <w:r>
+        <w:rPr>
+          <w:rFonts w:hint="default"/>
+          <w:b/>
+          <w:lang w:val="en-US"/>
+        </w:rPr>
+        <w:tab/>
+        <w:t/>
+      </w:r>
+      <w:r>
+        <w:rPr>
+          <w:rFonts w:hint="default"/>
+          <w:b/>
+          <w:lang w:val="en-US"/>
+        </w:rPr>
+        <w:tab/>
+        <w:t/>
+      </w:r>
+      <w:r>
+        <w:rPr>
+          <w:rFonts w:hint="default"/>
+          <w:b/>
+          <w:lang w:val="en-US"/>
+        </w:rPr>
+        <w:tab/>
+        <w:t/>
+      </w:r>
+      <w:r>
+        <w:rPr>
+          <w:rFonts w:hint="default"/>
+          <w:b/>
+          <w:lang w:val="en-US"/>
+        </w:rPr>
+        <w:tab/>
+        <w:t/>
+      </w:r>
+      <w:r>
+        <w:rPr>
+          <w:rFonts w:hint="default"/>
+          <w:b/>
+          <w:lang w:val="en-US"/>
+        </w:rPr>
+        <w:tab/>
+        <w:t/>
+      </w:r>
+      <w:r>
+        <w:rPr>
+          <w:rFonts w:hint="default"/>
+          <w:b/>
+          <w:lang w:val="en-US"/>
+        </w:rPr>
+        <w:tab/>
+        <w:t/>
+      </w:r>
+      <w:r>
+        <w:rPr>
+          <w:rFonts w:hint="default"/>
+          <w:b/>
+          <w:lang w:val="en-US"/>
+        </w:rPr>
+        <w:tab/>
+        <w:t/>
+      </w:r>
+      <w:r>
+        <w:rPr>
+          <w:rFonts w:hint="default"/>
+          <w:b/>
+          <w:lang w:val="en-US"/>
+        </w:rPr>
+        <w:tab/>
+        <w:t/>
+      </w:r>
+      <w:r>
+        <w:rPr>
+          <w:rFonts w:hint="default"/>
+          <w:b/>
+          <w:lang w:val="en-US"/>
+        </w:rPr>
+        <w:tab/>
+        <w:t/>
+      </w:r>
+      <w:r>
+        <w:rPr>
+          <w:rFonts w:hint="default"/>
+          <w:b/>
+          <w:lang w:val="en-US"/>
+        </w:rPr>
+        <w:tab/>
+        <w:t/>
+      </w:r>
+      <w:r>
+        <w:rPr>
+          <w:rFonts w:hint="default"/>
+          <w:b/>
+          <w:lang w:val="en-US"/>
+        </w:rPr>
+        <w:tab/>
+        <w:t/>
+      </w:r>
+      <w:r>
+        <w:rPr>
+          <w:rFonts w:hint="default"/>
+          <w:b/>
+          <w:lang w:val="en-US"/>
+        </w:rPr>
+        <w:tab/>
+      </w:r>
+    </w:p>
+    <w:p>
+      <w:pPr>
+        <w:jc w:val="center"/>
+        <w:rPr>
+          <w:b/>
+          <w:u w:val="single"/>
+          <w:rtl w:val="0"/>
+        </w:rPr>
+        <w:sectPr>
+          <w:type w:val="continuous"/>
           <w:pgSz w:w="12240" w:h="15840"/>
           <w:pgMar w:top="1440" w:right="1440" w:bottom="1440" w:left="1440" w:header="720" w:footer="720" w:gutter="0"/>
           <w:pgNumType w:start="1"/>
@@ -166,27 +299,6 @@
     </w:p>
     <w:p>
       <w:pPr>
-        <w:rPr>
-          <w:b/>
-        </w:rPr>
-      </w:pPr>
-    </w:p>
-    <w:p>
-      <w:pPr>
-        <w:rPr>
-          <w:b/>
-        </w:rPr>
-      </w:pPr>
-    </w:p>
-    <w:p>
-      <w:pPr>
-        <w:rPr>
-          <w:b/>
-        </w:rPr>
-      </w:pPr>
-    </w:p>
-    <w:p>
-      <w:pPr>
         <w:jc w:val="center"/>
         <w:rPr>
           <w:b/>
@@ -199,15 +311,15 @@
           <w:u w:val="single"/>
           <w:rtl w:val="0"/>
         </w:rPr>
-        <w:t>MISCELLANEOUS</w:t>
+        <w:t>SEROLOGY</w:t>
       </w:r>
     </w:p>
     <w:p/>
     <w:tbl>
       <w:tblPr>
         <w:tblStyle w:val="13"/>
-        <w:tblW w:w="8325" w:type="dxa"/>
-        <w:tblInd w:w="840" w:type="dxa"/>
+        <w:tblW w:w="11220" w:type="dxa"/>
+        <w:tblInd w:w="-735" w:type="dxa"/>
         <w:tblBorders>
           <w:top w:val="single" w:color="000000" w:sz="8" w:space="0"/>
           <w:left w:val="single" w:color="000000" w:sz="8" w:space="0"/>
@@ -225,8 +337,8 @@
         </w:tblCellMar>
       </w:tblPr>
       <w:tblGrid>
-        <w:gridCol w:w="3975"/>
-        <w:gridCol w:w="4350"/>
+        <w:gridCol w:w="5550"/>
+        <w:gridCol w:w="5670"/>
       </w:tblGrid>
       <w:tr>
         <w:tblPrEx>
@@ -245,9 +357,40 @@
             <w:right w:w="100" w:type="dxa"/>
           </w:tblCellMar>
         </w:tblPrEx>
-        <w:trPr>
-          <w:trHeight w:val="555" w:hRule="atLeast"/>
-        </w:trPr>
+        <w:tc>
+          <w:tcPr>
+            <w:shd w:val="clear" w:color="auto" w:fill="auto"/>
+            <w:tcMar>
+              <w:top w:w="100" w:type="dxa"/>
+              <w:left w:w="100" w:type="dxa"/>
+              <w:bottom w:w="100" w:type="dxa"/>
+              <w:right w:w="100" w:type="dxa"/>
+            </w:tcMar>
+            <w:vAlign w:val="top"/>
+          </w:tcPr>
+          <w:p>
+            <w:pPr>
+              <w:keepNext w:val="0"/>
+              <w:keepLines w:val="0"/>
+              <w:pageBreakBefore w:val="0"/>
+              <w:widowControl w:val="0"/>
+              <w:pBdr>
+                <w:top w:val="none" w:color="auto" w:sz="0" w:space="0"/>
+                <w:left w:val="none" w:color="auto" w:sz="0" w:space="0"/>
+                <w:bottom w:val="none" w:color="auto" w:sz="0" w:space="0"/>
+                <w:right w:val="none" w:color="auto" w:sz="0" w:space="0"/>
+                <w:between w:val="none" w:color="auto" w:sz="0" w:space="0"/>
+              </w:pBdr>
+              <w:shd w:val="clear" w:fill="auto"/>
+              <w:spacing w:before="0" w:after="0" w:line="240" w:lineRule="auto"/>
+              <w:ind w:left="0" w:right="0" w:firstLine="0"/>
+              <w:jc w:val="left"/>
+              <w:rPr>
+                <w:b/>
+              </w:rPr>
+            </w:pPr>
+          </w:p>
+        </w:tc>
         <w:tc>
           <w:tcPr>
             <w:shd w:val="clear" w:color="auto" w:fill="auto"/>
@@ -276,12 +419,77 @@
               <w:spacing w:before="0" w:after="0" w:line="240" w:lineRule="auto"/>
               <w:ind w:left="0" w:right="0" w:firstLine="0"/>
               <w:jc w:val="center"/>
+              <w:rPr>
+                <w:b/>
+                <w:u w:val="single"/>
+              </w:rPr>
             </w:pPr>
             <w:r>
               <w:rPr>
+                <w:b/>
+                <w:u w:val="single"/>
                 <w:rtl w:val="0"/>
               </w:rPr>
-              <w:t>TEST</w:t>
+              <w:t>RESULT</w:t>
+            </w:r>
+          </w:p>
+        </w:tc>
+      </w:tr>
+      <w:tr>
+        <w:tblPrEx>
+          <w:tblBorders>
+            <w:top w:val="single" w:color="000000" w:sz="8" w:space="0"/>
+            <w:left w:val="single" w:color="000000" w:sz="8" w:space="0"/>
+            <w:bottom w:val="single" w:color="000000" w:sz="8" w:space="0"/>
+            <w:right w:val="single" w:color="000000" w:sz="8" w:space="0"/>
+            <w:insideH w:val="single" w:color="000000" w:sz="8" w:space="0"/>
+            <w:insideV w:val="single" w:color="000000" w:sz="8" w:space="0"/>
+          </w:tblBorders>
+          <w:tblCellMar>
+            <w:top w:w="100" w:type="dxa"/>
+            <w:left w:w="100" w:type="dxa"/>
+            <w:bottom w:w="100" w:type="dxa"/>
+            <w:right w:w="100" w:type="dxa"/>
+          </w:tblCellMar>
+        </w:tblPrEx>
+        <w:tc>
+          <w:tcPr>
+            <w:shd w:val="clear" w:color="auto" w:fill="auto"/>
+            <w:tcMar>
+              <w:top w:w="100" w:type="dxa"/>
+              <w:left w:w="100" w:type="dxa"/>
+              <w:bottom w:w="100" w:type="dxa"/>
+              <w:right w:w="100" w:type="dxa"/>
+            </w:tcMar>
+            <w:vAlign w:val="top"/>
+          </w:tcPr>
+          <w:p>
+            <w:pPr>
+              <w:keepNext w:val="0"/>
+              <w:keepLines w:val="0"/>
+              <w:pageBreakBefore w:val="0"/>
+              <w:widowControl w:val="0"/>
+              <w:pBdr>
+                <w:top w:val="none" w:color="auto" w:sz="0" w:space="0"/>
+                <w:left w:val="none" w:color="auto" w:sz="0" w:space="0"/>
+                <w:bottom w:val="none" w:color="auto" w:sz="0" w:space="0"/>
+                <w:right w:val="none" w:color="auto" w:sz="0" w:space="0"/>
+                <w:between w:val="none" w:color="auto" w:sz="0" w:space="0"/>
+              </w:pBdr>
+              <w:shd w:val="clear" w:fill="auto"/>
+              <w:spacing w:before="0" w:after="0" w:line="240" w:lineRule="auto"/>
+              <w:ind w:left="0" w:right="0" w:firstLine="0"/>
+              <w:jc w:val="left"/>
+              <w:rPr>
+                <w:b/>
+              </w:rPr>
+            </w:pPr>
+            <w:r>
+              <w:rPr>
+                <w:b/>
+                <w:rtl w:val="0"/>
+              </w:rPr>
+              <w:t>BLOOD TYPE</w:t>
             </w:r>
           </w:p>
         </w:tc>
@@ -326,7 +534,7 @@
                 <w:rtl w:val="0"/>
                 <w:lang w:val="en-US"/>
               </w:rPr>
-              <w:t xml:space="preserve">Stool Exam</w:t>
+              <w:t xml:space="preserve"/>
             </w:r>
           </w:p>
         </w:tc>
@@ -348,9 +556,6 @@
             <w:right w:w="100" w:type="dxa"/>
           </w:tblCellMar>
         </w:tblPrEx>
-        <w:trPr>
-          <w:trHeight w:val="567" w:hRule="atLeast"/>
-        </w:trPr>
         <w:tc>
           <w:tcPr>
             <w:shd w:val="clear" w:color="auto" w:fill="auto"/>
@@ -378,16 +583,71 @@
               <w:shd w:val="clear" w:fill="auto"/>
               <w:spacing w:before="0" w:after="0" w:line="240" w:lineRule="auto"/>
               <w:ind w:left="0" w:right="0" w:firstLine="0"/>
-              <w:jc w:val="center"/>
+              <w:jc w:val="left"/>
+              <w:rPr>
+                <w:b/>
+              </w:rPr>
             </w:pPr>
             <w:r>
               <w:rPr>
+                <w:b/>
                 <w:rtl w:val="0"/>
               </w:rPr>
-              <w:t>RESULT</w:t>
+              <w:t>HEPATITIS B SCREENING (HBsAg)</w:t>
             </w:r>
           </w:p>
         </w:tc>
+        <w:tc>
+          <w:tcPr>
+            <w:shd w:val="clear" w:color="auto" w:fill="auto"/>
+            <w:tcMar>
+              <w:top w:w="100" w:type="dxa"/>
+              <w:left w:w="100" w:type="dxa"/>
+              <w:bottom w:w="100" w:type="dxa"/>
+              <w:right w:w="100" w:type="dxa"/>
+            </w:tcMar>
+            <w:vAlign w:val="top"/>
+          </w:tcPr>
+          <w:p>
+            <w:pPr>
+              <w:widowControl w:val="0"/>
+              <w:spacing w:line="240" w:lineRule="auto"/>
+              <w:jc w:val="center"/>
+              <w:rPr>
+                <w:rFonts w:hint="default"/>
+                <w:b/>
+                <w:lang w:val="en-US"/>
+              </w:rPr>
+            </w:pPr>
+            <w:r>
+              <w:rPr>
+                <w:rFonts w:hint="default"/>
+                <w:b/>
+                <w:rtl w:val="0"/>
+                <w:lang w:val="en-US"/>
+              </w:rPr>
+              <w:t xml:space="preserve"/>
+            </w:r>
+          </w:p>
+        </w:tc>
+      </w:tr>
+      <w:tr>
+        <w:tblPrEx>
+          <w:tblBorders>
+            <w:top w:val="single" w:color="000000" w:sz="8" w:space="0"/>
+            <w:left w:val="single" w:color="000000" w:sz="8" w:space="0"/>
+            <w:bottom w:val="single" w:color="000000" w:sz="8" w:space="0"/>
+            <w:right w:val="single" w:color="000000" w:sz="8" w:space="0"/>
+            <w:insideH w:val="single" w:color="000000" w:sz="8" w:space="0"/>
+            <w:insideV w:val="single" w:color="000000" w:sz="8" w:space="0"/>
+          </w:tblBorders>
+          <w:tblCellMar>
+            <w:top w:w="100" w:type="dxa"/>
+            <w:left w:w="100" w:type="dxa"/>
+            <w:bottom w:w="100" w:type="dxa"/>
+            <w:right w:w="100" w:type="dxa"/>
+          </w:tblCellMar>
+        </w:tblPrEx>
         <w:tc>
           <w:tcPr>
             <w:shd w:val="clear" w:color="auto" w:fill="auto"/>
@@ -415,20 +675,231 @@
               <w:shd w:val="clear" w:fill="auto"/>
               <w:spacing w:before="0" w:after="0" w:line="240" w:lineRule="auto"/>
               <w:ind w:left="0" w:right="0" w:firstLine="0"/>
-              <w:jc w:val="center"/>
-              <w:rPr>
-                <w:rFonts w:hint="default"/>
-                <w:b/>
-                <w:lang w:val="en-US"/>
+              <w:jc w:val="left"/>
+              <w:rPr>
+                <w:b/>
               </w:rPr>
             </w:pPr>
             <w:r>
               <w:rPr>
+                <w:b/>
+                <w:rtl w:val="0"/>
+              </w:rPr>
+              <w:t>ANTI-HAV SCREENING (HAV IgG/IgM)</w:t>
+            </w:r>
+          </w:p>
+        </w:tc>
+        <w:tc>
+          <w:tcPr>
+            <w:shd w:val="clear" w:color="auto" w:fill="auto"/>
+            <w:tcMar>
+              <w:top w:w="100" w:type="dxa"/>
+              <w:left w:w="100" w:type="dxa"/>
+              <w:bottom w:w="100" w:type="dxa"/>
+              <w:right w:w="100" w:type="dxa"/>
+            </w:tcMar>
+            <w:vAlign w:val="top"/>
+          </w:tcPr>
+          <w:p>
+            <w:pPr>
+              <w:widowControl w:val="0"/>
+              <w:spacing w:line="240" w:lineRule="auto"/>
+              <w:jc w:val="center"/>
+              <w:rPr>
                 <w:rFonts w:hint="default"/>
                 <w:b/>
                 <w:lang w:val="en-US"/>
               </w:rPr>
-              <w:t xml:space="preserve">awdawdawddaw</w:t>
+            </w:pPr>
+            <w:r>
+              <w:rPr>
+                <w:rFonts w:hint="default"/>
+                <w:b/>
+                <w:lang w:val="en-US"/>
+              </w:rPr>
+              <w:t xml:space="preserve"/>
+            </w:r>
+          </w:p>
+        </w:tc>
+      </w:tr>
+      <w:tr>
+        <w:tblPrEx>
+          <w:tblBorders>
+            <w:top w:val="single" w:color="000000" w:sz="8" w:space="0"/>
+            <w:left w:val="single" w:color="000000" w:sz="8" w:space="0"/>
+            <w:bottom w:val="single" w:color="000000" w:sz="8" w:space="0"/>
+            <w:right w:val="single" w:color="000000" w:sz="8" w:space="0"/>
+            <w:insideH w:val="single" w:color="000000" w:sz="8" w:space="0"/>
+            <w:insideV w:val="single" w:color="000000" w:sz="8" w:space="0"/>
+          </w:tblBorders>
+          <w:tblCellMar>
+            <w:top w:w="100" w:type="dxa"/>
+            <w:left w:w="100" w:type="dxa"/>
+            <w:bottom w:w="100" w:type="dxa"/>
+            <w:right w:w="100" w:type="dxa"/>
+          </w:tblCellMar>
+        </w:tblPrEx>
+        <w:tc>
+          <w:tcPr>
+            <w:shd w:val="clear" w:color="auto" w:fill="auto"/>
+            <w:tcMar>
+              <w:top w:w="100" w:type="dxa"/>
+              <w:left w:w="100" w:type="dxa"/>
+              <w:bottom w:w="100" w:type="dxa"/>
+              <w:right w:w="100" w:type="dxa"/>
+            </w:tcMar>
+            <w:vAlign w:val="top"/>
+          </w:tcPr>
+          <w:p>
+            <w:pPr>
+              <w:keepNext w:val="0"/>
+              <w:keepLines w:val="0"/>
+              <w:pageBreakBefore w:val="0"/>
+              <w:widowControl w:val="0"/>
+              <w:pBdr>
+                <w:top w:val="none" w:color="auto" w:sz="0" w:space="0"/>
+                <w:left w:val="none" w:color="auto" w:sz="0" w:space="0"/>
+                <w:bottom w:val="none" w:color="auto" w:sz="0" w:space="0"/>
+                <w:right w:val="none" w:color="auto" w:sz="0" w:space="0"/>
+                <w:between w:val="none" w:color="auto" w:sz="0" w:space="0"/>
+              </w:pBdr>
+              <w:shd w:val="clear" w:fill="auto"/>
+              <w:spacing w:before="0" w:after="0" w:line="240" w:lineRule="auto"/>
+              <w:ind w:left="0" w:right="0" w:firstLine="0"/>
+              <w:jc w:val="left"/>
+              <w:rPr>
+                <w:b/>
+              </w:rPr>
+            </w:pPr>
+            <w:r>
+              <w:rPr>
+                <w:b/>
+                <w:rtl w:val="0"/>
+              </w:rPr>
+              <w:t>SYPHILIS SCREENING</w:t>
+            </w:r>
+          </w:p>
+        </w:tc>
+        <w:tc>
+          <w:tcPr>
+            <w:shd w:val="clear" w:color="auto" w:fill="auto"/>
+            <w:tcMar>
+              <w:top w:w="100" w:type="dxa"/>
+              <w:left w:w="100" w:type="dxa"/>
+              <w:bottom w:w="100" w:type="dxa"/>
+              <w:right w:w="100" w:type="dxa"/>
+            </w:tcMar>
+            <w:vAlign w:val="top"/>
+          </w:tcPr>
+          <w:p>
+            <w:pPr>
+              <w:widowControl w:val="0"/>
+              <w:spacing w:line="240" w:lineRule="auto"/>
+              <w:jc w:val="center"/>
+              <w:rPr>
+                <w:rFonts w:hint="default"/>
+                <w:b/>
+                <w:lang w:val="en-US"/>
+              </w:rPr>
+            </w:pPr>
+            <w:r>
+              <w:rPr>
+                <w:rFonts w:hint="default"/>
+                <w:b/>
+                <w:lang w:val="en-US"/>
+              </w:rPr>
+              <w:t xml:space="preserve"/>
+            </w:r>
+          </w:p>
+        </w:tc>
+      </w:tr>
+      <w:tr>
+        <w:tblPrEx>
+          <w:tblBorders>
+            <w:top w:val="single" w:color="000000" w:sz="8" w:space="0"/>
+            <w:left w:val="single" w:color="000000" w:sz="8" w:space="0"/>
+            <w:bottom w:val="single" w:color="000000" w:sz="8" w:space="0"/>
+            <w:right w:val="single" w:color="000000" w:sz="8" w:space="0"/>
+            <w:insideH w:val="single" w:color="000000" w:sz="8" w:space="0"/>
+            <w:insideV w:val="single" w:color="000000" w:sz="8" w:space="0"/>
+          </w:tblBorders>
+          <w:tblCellMar>
+            <w:top w:w="100" w:type="dxa"/>
+            <w:left w:w="100" w:type="dxa"/>
+            <w:bottom w:w="100" w:type="dxa"/>
+            <w:right w:w="100" w:type="dxa"/>
+          </w:tblCellMar>
+        </w:tblPrEx>
+        <w:tc>
+          <w:tcPr>
+            <w:shd w:val="clear" w:color="auto" w:fill="auto"/>
+            <w:tcMar>
+              <w:top w:w="100" w:type="dxa"/>
+              <w:left w:w="100" w:type="dxa"/>
+              <w:bottom w:w="100" w:type="dxa"/>
+              <w:right w:w="100" w:type="dxa"/>
+            </w:tcMar>
+            <w:vAlign w:val="top"/>
+          </w:tcPr>
+          <w:p>
+            <w:pPr>
+              <w:keepNext w:val="0"/>
+              <w:keepLines w:val="0"/>
+              <w:pageBreakBefore w:val="0"/>
+              <w:widowControl w:val="0"/>
+              <w:pBdr>
+                <w:top w:val="none" w:color="auto" w:sz="0" w:space="0"/>
+                <w:left w:val="none" w:color="auto" w:sz="0" w:space="0"/>
+                <w:bottom w:val="none" w:color="auto" w:sz="0" w:space="0"/>
+                <w:right w:val="none" w:color="auto" w:sz="0" w:space="0"/>
+                <w:between w:val="none" w:color="auto" w:sz="0" w:space="0"/>
+              </w:pBdr>
+              <w:shd w:val="clear" w:fill="auto"/>
+              <w:spacing w:before="0" w:after="0" w:line="240" w:lineRule="auto"/>
+              <w:ind w:left="0" w:right="0" w:firstLine="0"/>
+              <w:jc w:val="left"/>
+              <w:rPr>
+                <w:b/>
+              </w:rPr>
+            </w:pPr>
+            <w:r>
+              <w:rPr>
+                <w:b/>
+                <w:rtl w:val="0"/>
+              </w:rPr>
+              <w:t>DENGUE NS1 ANTIGEN TEST</w:t>
+            </w:r>
+          </w:p>
+        </w:tc>
+        <w:tc>
+          <w:tcPr>
+            <w:shd w:val="clear" w:color="auto" w:fill="auto"/>
+            <w:tcMar>
+              <w:top w:w="100" w:type="dxa"/>
+              <w:left w:w="100" w:type="dxa"/>
+              <w:bottom w:w="100" w:type="dxa"/>
+              <w:right w:w="100" w:type="dxa"/>
+            </w:tcMar>
+            <w:vAlign w:val="top"/>
+          </w:tcPr>
+          <w:p>
+            <w:pPr>
+              <w:widowControl w:val="0"/>
+              <w:spacing w:line="240" w:lineRule="auto"/>
+              <w:jc w:val="center"/>
+              <w:rPr>
+                <w:rFonts w:hint="default"/>
+                <w:b/>
+                <w:lang w:val="en-US"/>
+              </w:rPr>
+            </w:pPr>
+            <w:r>
+              <w:rPr>
+                <w:rFonts w:hint="default"/>
+                <w:b/>
+                <w:lang w:val="en-US"/>
+              </w:rPr>
+              <w:t xml:space="preserve"/>
             </w:r>
           </w:p>
         </w:tc>
@@ -467,9 +938,11 @@
     </w:p>
     <w:p/>
     <w:p/>
-    <w:p/>
-    <w:p>
-      <w:pPr>
+    <w:p>
+      <w:pPr>
+        <w:rPr>
+          <w:rtl w:val="0"/>
+        </w:rPr>
         <w:sectPr>
           <w:type w:val="continuous"/>
           <w:pgSz w:w="12240" w:h="15840"/>
@@ -481,90 +954,75 @@
         </w:sectPr>
       </w:pPr>
     </w:p>
-    <w:p/>
     <w:p>
       <w:pPr>
         <w:jc w:val="center"/>
         <w:rPr>
           <w:rFonts w:hint="default"/>
+          <w:rtl w:val="0"/>
+          <w:lang w:val="en-US"/>
+        </w:rPr>
+      </w:pPr>
+      <w:r>
+        <w:rPr>
+          <w:rFonts w:hint="default"/>
+          <w:rtl w:val="0"/>
+          <w:lang w:val="en-US"/>
+        </w:rPr>
+        <w:t xml:space="preserve">Jovel Christer</w:t>
+      </w:r>
+    </w:p>
+    <w:p>
+      <w:pPr>
+        <w:jc w:val="center"/>
+        <w:rPr>
+          <w:rtl w:val="0"/>
+        </w:rPr>
+      </w:pPr>
+      <w:r>
+        <w:rPr>
+          <w:b/>
+          <w:rtl w:val="0"/>
+        </w:rPr>
+        <w:t>MEDICAL TECHNOLOGIST</w:t>
+      </w:r>
+    </w:p>
+    <w:p>
+      <w:pPr>
+        <w:rPr>
+          <w:color w:val="202124"/>
+          <w:highlight w:val="white"/>
           <w:u w:val="single"/>
           <w:rtl w:val="0"/>
-          <w:lang w:val="en-US"/>
-        </w:rPr>
-      </w:pPr>
-      <w:r>
-        <w:rPr>
-          <w:rFonts w:hint="default"/>
-          <w:rtl w:val="0"/>
-          <w:lang w:val="en-US"/>
-        </w:rPr>
-        <w:t xml:space="preserve">Jovel Christer</w:t>
-      </w:r>
+        </w:rPr>
+      </w:pPr>
     </w:p>
     <w:p>
       <w:pPr>
         <w:jc w:val="center"/>
-      </w:pPr>
-      <w:r>
-        <w:rPr>
-          <w:b/>
-          <w:rtl w:val="0"/>
-        </w:rPr>
-        <w:t>MEDICAL TECHNOLOGIST</w:t>
-      </w:r>
-    </w:p>
-    <w:p/>
-    <w:p/>
-    <w:p/>
-    <w:p/>
-    <w:p/>
-    <w:p/>
-    <w:p/>
-    <w:p/>
-    <w:p/>
-    <w:p/>
-    <w:p/>
-    <w:p/>
-    <w:p/>
-    <w:p/>
-    <w:p/>
-    <w:p/>
-    <w:p/>
-    <w:p/>
-    <w:p>
-      <w:pPr>
-        <w:rPr>
-          <w:rFonts w:hint="default"/>
+        <w:rPr>
+          <w:rFonts w:hint="default"/>
+          <w:color w:val="202124"/>
+          <w:highlight w:val="white"/>
           <w:u w:val="single"/>
           <w:rtl w:val="0"/>
           <w:lang w:val="en-US"/>
         </w:rPr>
       </w:pPr>
+      <w:r>
+        <w:rPr>
+          <w:rFonts w:hint="default"/>
+          <w:u w:val="single"/>
+          <w:rtl w:val="0"/>
+          <w:lang w:val="en-US"/>
+        </w:rPr>
+        <w:t xml:space="preserve">JERRY C. ABROGUEÑA, MD, FPSP</w:t>
+      </w:r>
     </w:p>
     <w:p>
       <w:pPr>
         <w:jc w:val="center"/>
         <w:rPr>
-          <w:rFonts w:hint="default"/>
-          <w:u w:val="single"/>
-          <w:rtl w:val="0"/>
-          <w:lang w:val="en-US"/>
-        </w:rPr>
-      </w:pPr>
-      <w:r>
-        <w:rPr>
-          <w:rFonts w:hint="default"/>
-          <w:u w:val="single"/>
-          <w:rtl w:val="0"/>
-          <w:lang w:val="en-US"/>
-        </w:rPr>
-        <w:t xml:space="preserve">JERRY C. ABROGUEÑA, MD, FPSP</w:t>
-      </w:r>
-    </w:p>
-    <w:p>
-      <w:pPr>
-        <w:jc w:val="center"/>
-        <w:rPr>
           <w:b/>
         </w:rPr>
       </w:pPr>
@@ -575,6 +1033,24 @@
         </w:rPr>
         <w:t>PATHOLOGIST</w:t>
       </w:r>
+    </w:p>
+    <w:p>
+      <w:pPr>
+        <w:sectPr>
+          <w:type w:val="continuous"/>
+          <w:pgSz w:w="12240" w:h="15840"/>
+          <w:pgMar w:top="1440" w:right="1440" w:bottom="1440" w:left="1440" w:header="720" w:footer="720" w:gutter="0"/>
+          <w:pgNumType w:start="1"/>
+          <w:cols w:equalWidth="0" w:num="2">
+            <w:col w:w="4467" w:space="425"/>
+            <w:col w:w="4467"/>
+          </w:cols>
+        </w:sectPr>
+      </w:pPr>
+    </w:p>
+    <w:p>
+      <w:bookmarkStart w:id="0" w:name="_GoBack"/>
+      <w:bookmarkEnd w:id="0"/>
     </w:p>
     <w:p/>
     <w:p/>
@@ -585,9 +1061,8 @@
       <w:pgSz w:w="12240" w:h="15840"/>
       <w:pgMar w:top="1440" w:right="1440" w:bottom="1440" w:left="1440" w:header="720" w:footer="720" w:gutter="0"/>
       <w:pgNumType w:start="1"/>
-      <w:cols w:equalWidth="0" w:num="2">
-        <w:col w:w="4467" w:space="425"/>
-        <w:col w:w="4467"/>
+      <w:cols w:equalWidth="0" w:num="1">
+        <w:col w:w="9360"/>
       </w:cols>
     </w:sectPr>
   </w:body>
@@ -927,10 +1402,10 @@
     <w:lsdException w:unhideWhenUsed="0" w:uiPriority="0" w:semiHidden="0" w:name="Normal"/>
     <w:lsdException w:qFormat="1" w:unhideWhenUsed="0" w:uiPriority="0" w:semiHidden="0" w:name="heading 1"/>
     <w:lsdException w:unhideWhenUsed="0" w:uiPriority="0" w:semiHidden="0" w:name="heading 2"/>
-    <w:lsdException w:unhideWhenUsed="0" w:uiPriority="0" w:semiHidden="0" w:name="heading 3"/>
-    <w:lsdException w:qFormat="1" w:unhideWhenUsed="0" w:uiPriority="0" w:semiHidden="0" w:name="heading 4"/>
-    <w:lsdException w:unhideWhenUsed="0" w:uiPriority="0" w:semiHidden="0" w:name="heading 5"/>
-    <w:lsdException w:unhideWhenUsed="0" w:uiPriority="0" w:semiHidden="0" w:name="heading 6"/>
+    <w:lsdException w:qFormat="1" w:unhideWhenUsed="0" w:uiPriority="0" w:semiHidden="0" w:name="heading 3"/>
+    <w:lsdException w:unhideWhenUsed="0" w:uiPriority="0" w:semiHidden="0" w:name="heading 4"/>
+    <w:lsdException w:qFormat="1" w:unhideWhenUsed="0" w:uiPriority="0" w:semiHidden="0" w:name="heading 5"/>
+    <w:lsdException w:qFormat="1" w:unhideWhenUsed="0" w:uiPriority="0" w:semiHidden="0" w:name="heading 6"/>
     <w:lsdException w:qFormat="1" w:uiPriority="0" w:name="heading 7"/>
     <w:lsdException w:qFormat="1" w:uiPriority="0" w:name="heading 8"/>
     <w:lsdException w:qFormat="1" w:uiPriority="0" w:name="heading 9"/>
@@ -1027,7 +1502,7 @@
     <w:lsdException w:unhideWhenUsed="0" w:uiPriority="0" w:semiHidden="0" w:name="HTML Sample"/>
     <w:lsdException w:unhideWhenUsed="0" w:uiPriority="0" w:semiHidden="0" w:name="HTML Typewriter"/>
     <w:lsdException w:unhideWhenUsed="0" w:uiPriority="0" w:semiHidden="0" w:name="HTML Variable"/>
-    <w:lsdException w:unhideWhenUsed="0" w:uiPriority="0" w:name="Normal Table"/>
+    <w:lsdException w:qFormat="1" w:unhideWhenUsed="0" w:uiPriority="0" w:name="Normal Table"/>
     <w:lsdException w:unhideWhenUsed="0" w:uiPriority="0" w:semiHidden="0" w:name="annotation subject"/>
     <w:lsdException w:unhideWhenUsed="0" w:uiPriority="0" w:semiHidden="0" w:name="Table Simple 1"/>
     <w:lsdException w:unhideWhenUsed="0" w:uiPriority="0" w:semiHidden="0" w:name="Table Simple 2"/>
@@ -1223,6 +1698,7 @@
     <w:name w:val="heading 3"/>
     <w:basedOn w:val="1"/>
     <w:next w:val="1"/>
+    <w:qFormat/>
     <w:uiPriority w:val="0"/>
     <w:pPr>
       <w:keepNext/>
@@ -1240,7 +1716,6 @@
     <w:name w:val="heading 4"/>
     <w:basedOn w:val="1"/>
     <w:next w:val="1"/>
-    <w:qFormat/>
     <w:uiPriority w:val="0"/>
     <w:pPr>
       <w:keepNext/>
@@ -1258,6 +1733,7 @@
     <w:name w:val="heading 5"/>
     <w:basedOn w:val="1"/>
     <w:next w:val="1"/>
+    <w:qFormat/>
     <w:uiPriority w:val="0"/>
     <w:pPr>
       <w:keepNext/>
@@ -1275,6 +1751,7 @@
     <w:name w:val="heading 6"/>
     <w:basedOn w:val="1"/>
     <w:next w:val="1"/>
+    <w:qFormat/>
     <w:uiPriority w:val="0"/>
     <w:pPr>
       <w:keepNext/>
@@ -1297,6 +1774,7 @@
   <w:style w:type="table" w:default="1" w:styleId="9">
     <w:name w:val="Normal Table"/>
     <w:semiHidden/>
+    <w:qFormat/>
     <w:uiPriority w:val="0"/>
     <w:tblPr>
       <w:tblCellMar>
